--- a/templates/baevaluasi1.docx
+++ b/templates/baevaluasi1.docx
@@ -12,8 +12,6 @@
           <w:lang w:val="id-ID"/>
         </w:rPr>
       </w:pPr>
-      <w:bookmarkStart w:id="0" w:name="_GoBack"/>
-      <w:bookmarkEnd w:id="0"/>
     </w:p>
     <w:p>
       <w:pPr>
@@ -40,7 +38,6 @@
         <w:rPr>
           <w:rFonts w:ascii="Arial" w:hAnsi="Arial" w:cs="Arial"/>
           <w:b/>
-          <w:lang w:val="id-ID"/>
         </w:rPr>
       </w:pPr>
       <w:r>
@@ -138,9 +135,8 @@
         <w:rPr>
           <w:rFonts w:ascii="Arial" w:hAnsi="Arial" w:cs="Arial"/>
           <w:b/>
-          <w:lang w:val="id-ID"/>
-        </w:rPr>
-        <w:t>...................</w:t>
+        </w:rPr>
+        <w:t>#1#</w:t>
       </w:r>
     </w:p>
     <w:p>
@@ -152,7 +148,6 @@
         <w:rPr>
           <w:rFonts w:ascii="Arial" w:hAnsi="Arial" w:cs="Arial"/>
           <w:b/>
-          <w:lang w:val="id-ID"/>
         </w:rPr>
       </w:pPr>
       <w:r>
@@ -175,57 +170,27 @@
         <w:rPr>
           <w:rFonts w:ascii="Arial" w:hAnsi="Arial" w:cs="Arial"/>
           <w:b/>
-          <w:lang w:val="id-ID"/>
-        </w:rPr>
-        <w:t>.....</w:t>
-      </w:r>
-      <w:r>
+        </w:rPr>
+        <w:t>#2#</w:t>
+      </w:r>
+    </w:p>
+    <w:p>
+      <w:pPr>
+        <w:spacing w:after="0"/>
+        <w:jc w:val="center"/>
         <w:rPr>
           <w:rFonts w:ascii="Arial" w:hAnsi="Arial" w:cs="Arial"/>
           <w:b/>
           <w:lang w:val="pt-BR"/>
         </w:rPr>
-        <w:t>.BA/</w:t>
-      </w:r>
-      <w:r>
-        <w:rPr>
-          <w:rFonts w:ascii="Arial" w:hAnsi="Arial" w:cs="Arial"/>
-          <w:b/>
-          <w:lang w:val="id-ID"/>
-        </w:rPr>
-        <w:t>.....</w:t>
-      </w:r>
+      </w:pPr>
       <w:r>
         <w:rPr>
           <w:rFonts w:ascii="Arial" w:hAnsi="Arial" w:cs="Arial"/>
           <w:b/>
           <w:lang w:val="pt-BR"/>
         </w:rPr>
-        <w:t>/PPBJ-K.Pst.</w:t>
-      </w:r>
-      <w:r>
-        <w:rPr>
-          <w:rFonts w:ascii="Arial" w:hAnsi="Arial" w:cs="Arial"/>
-          <w:b/>
-          <w:lang w:val="id-ID"/>
-        </w:rPr>
-        <w:t>..</w:t>
-      </w:r>
-      <w:r>
-        <w:rPr>
-          <w:rFonts w:ascii="Arial" w:hAnsi="Arial" w:cs="Arial"/>
-          <w:b/>
-          <w:lang w:val="pt-BR"/>
-        </w:rPr>
-        <w:t>/20</w:t>
-      </w:r>
-      <w:r>
-        <w:rPr>
-          <w:rFonts w:ascii="Arial" w:hAnsi="Arial" w:cs="Arial"/>
-          <w:b/>
-          <w:lang w:val="id-ID"/>
-        </w:rPr>
-        <w:t>...</w:t>
+        <w:t>TENTANG</w:t>
       </w:r>
     </w:p>
     <w:p>
@@ -235,16 +200,20 @@
         <w:rPr>
           <w:rFonts w:ascii="Arial" w:hAnsi="Arial" w:cs="Arial"/>
           <w:b/>
-          <w:lang w:val="pt-BR"/>
+          <w:sz w:val="24"/>
+          <w:szCs w:val="24"/>
+          <w:lang w:val="sv-SE"/>
         </w:rPr>
       </w:pPr>
       <w:r>
         <w:rPr>
           <w:rFonts w:ascii="Arial" w:hAnsi="Arial" w:cs="Arial"/>
           <w:b/>
-          <w:lang w:val="pt-BR"/>
-        </w:rPr>
-        <w:t>TENTANG</w:t>
+          <w:sz w:val="24"/>
+          <w:szCs w:val="24"/>
+          <w:lang w:val="sv-SE"/>
+        </w:rPr>
+        <w:t xml:space="preserve">PEKERJAAN </w:t>
       </w:r>
     </w:p>
     <w:p>
@@ -254,39 +223,14 @@
         <w:rPr>
           <w:rFonts w:ascii="Arial" w:hAnsi="Arial" w:cs="Arial"/>
           <w:b/>
-          <w:sz w:val="24"/>
-          <w:szCs w:val="24"/>
-          <w:lang w:val="sv-SE"/>
         </w:rPr>
       </w:pPr>
       <w:r>
         <w:rPr>
           <w:rFonts w:ascii="Arial" w:hAnsi="Arial" w:cs="Arial"/>
           <w:b/>
-          <w:sz w:val="24"/>
-          <w:szCs w:val="24"/>
-          <w:lang w:val="sv-SE"/>
-        </w:rPr>
-        <w:t xml:space="preserve">PEKERJAAN </w:t>
-      </w:r>
-    </w:p>
-    <w:p>
-      <w:pPr>
-        <w:spacing w:after="0"/>
-        <w:jc w:val="center"/>
-        <w:rPr>
-          <w:rFonts w:ascii="Arial" w:hAnsi="Arial" w:cs="Arial"/>
-          <w:b/>
-          <w:lang w:val="id-ID"/>
-        </w:rPr>
-      </w:pPr>
-      <w:r>
-        <w:rPr>
-          <w:rFonts w:ascii="Arial" w:hAnsi="Arial" w:cs="Arial"/>
-          <w:b/>
-          <w:lang w:val="id-ID"/>
-        </w:rPr>
-        <w:t>......................................................................</w:t>
+        </w:rPr>
+        <w:t>#3#</w:t>
       </w:r>
     </w:p>
     <w:p>
@@ -324,9 +268,8 @@
       <w:r>
         <w:rPr>
           <w:rFonts w:ascii="Arial" w:hAnsi="Arial" w:cs="Arial"/>
-          <w:lang w:val="id-ID"/>
-        </w:rPr>
-        <w:t>......</w:t>
+        </w:rPr>
+        <w:t>#4#</w:t>
       </w:r>
       <w:r>
         <w:rPr>
@@ -340,9 +283,8 @@
         <w:rPr>
           <w:rFonts w:ascii="Arial" w:hAnsi="Arial" w:cs="Arial"/>
           <w:color w:val="FF0000"/>
-          <w:lang w:val="id-ID"/>
-        </w:rPr>
-        <w:t>........</w:t>
+        </w:rPr>
+        <w:t>#5#</w:t>
       </w:r>
       <w:r>
         <w:rPr>
@@ -386,7 +328,7 @@
           <w:lang w:val="id-ID"/>
         </w:rPr>
       </w:pPr>
-      <w:bookmarkStart w:id="1" w:name="OLE_LINK1"/>
+      <w:bookmarkStart w:id="0" w:name="OLE_LINK1"/>
       <w:r>
         <w:rPr>
           <w:rFonts w:ascii="Arial" w:hAnsi="Arial" w:cs="Arial"/>
@@ -517,7 +459,7 @@
         </w:rPr>
       </w:pPr>
     </w:p>
-    <w:bookmarkEnd w:id="1"/>
+    <w:bookmarkEnd w:id="0"/>
     <w:p>
       <w:pPr>
         <w:tabs>
@@ -564,28 +506,35 @@
           <w:rFonts w:ascii="Arial" w:hAnsi="Arial" w:cs="Arial"/>
           <w:lang w:val="fi-FI"/>
         </w:rPr>
-        <w:t xml:space="preserve"> di PT PLN (persero) Kantor Pusat, sesuai Rencana Kerja dan Syarat-Syarat (RKS) No. : </w:t>
-      </w:r>
-      <w:r>
-        <w:rPr>
-          <w:rFonts w:ascii="Arial" w:hAnsi="Arial" w:cs="Arial"/>
-          <w:lang w:val="id-ID"/>
-        </w:rPr>
-        <w:t>...............</w:t>
-      </w:r>
-      <w:r>
-        <w:rPr>
-          <w:rFonts w:ascii="Arial" w:hAnsi="Arial" w:cs="Arial"/>
-          <w:lang w:val="fi-FI"/>
-        </w:rPr>
-        <w:t xml:space="preserve"> Tanggal  </w:t>
-      </w:r>
-      <w:r>
-        <w:rPr>
-          <w:rFonts w:ascii="Arial" w:hAnsi="Arial" w:cs="Arial"/>
-          <w:lang w:val="id-ID"/>
-        </w:rPr>
-        <w:t>...........</w:t>
+        <w:t xml:space="preserve"> di PT PLN (persero) Kantor Pusat, sesuai Rencana Kerj</w:t>
+      </w:r>
+      <w:r>
+        <w:rPr>
+          <w:rFonts w:ascii="Arial" w:hAnsi="Arial" w:cs="Arial"/>
+          <w:lang w:val="fi-FI"/>
+        </w:rPr>
+        <w:t>a dan Syarat-Syarat (RKS) No. : #6#</w:t>
+      </w:r>
+      <w:r>
+        <w:rPr>
+          <w:rFonts w:ascii="Arial" w:hAnsi="Arial" w:cs="Arial"/>
+          <w:lang w:val="fi-FI"/>
+        </w:rPr>
+        <w:t xml:space="preserve"> Tanggal </w:t>
+      </w:r>
+      <w:r>
+        <w:rPr>
+          <w:rFonts w:ascii="Arial" w:hAnsi="Arial" w:cs="Arial"/>
+        </w:rPr>
+        <w:t>#7</w:t>
+      </w:r>
+      <w:bookmarkStart w:id="1" w:name="_GoBack"/>
+      <w:bookmarkEnd w:id="1"/>
+      <w:r>
+        <w:rPr>
+          <w:rFonts w:ascii="Arial" w:hAnsi="Arial" w:cs="Arial"/>
+        </w:rPr>
+        <w:t>#</w:t>
       </w:r>
       <w:r>
         <w:rPr>
@@ -2499,7 +2448,7 @@
           <v:imagedata r:id="rId1" o:title=""/>
           <w10:wrap type="topAndBottom"/>
         </v:shape>
-        <o:OLEObject Type="Embed" ProgID="PBrush" ShapeID="_x0000_s2049" DrawAspect="Content" ObjectID="_1433134600" r:id="rId2"/>
+        <o:OLEObject Type="Embed" ProgID="PBrush" ShapeID="_x0000_s2049" DrawAspect="Content" ObjectID="_1433151134" r:id="rId2"/>
       </w:pict>
     </w:r>
     <w:r>
@@ -3051,7 +3000,6 @@
     <w:uiPriority w:val="99"/>
     <w:semiHidden/>
     <w:unhideWhenUsed/>
-    <w:qFormat/>
     <w:tblPr>
       <w:tblInd w:w="0" w:type="dxa"/>
       <w:tblCellMar>
@@ -3311,7 +3259,6 @@
     <w:uiPriority w:val="99"/>
     <w:semiHidden/>
     <w:unhideWhenUsed/>
-    <w:qFormat/>
     <w:tblPr>
       <w:tblInd w:w="0" w:type="dxa"/>
       <w:tblCellMar>
